--- a/physics/1.2.4/отчет-124.docx
+++ b/physics/1.2.4/отчет-124.docx
@@ -13,6 +13,7 @@
           <w:rFonts w:ascii="Times New Roman" w:hAnsi="Times New Roman" w:cs="Times New Roman"/>
         </w:rPr>
       </w:pPr>
+      <w:bookmarkStart w:id="0" w:name="_Hlk215431393"/>
       <w:r>
         <w:rPr>
           <w:rFonts w:ascii="Times New Roman" w:hAnsi="Times New Roman" w:cs="Times New Roman"/>
@@ -266,6 +267,8 @@
           <w:sz w:val="28"/>
         </w:rPr>
       </w:pPr>
+      <w:bookmarkStart w:id="1" w:name="_GoBack"/>
+      <w:bookmarkEnd w:id="1"/>
     </w:p>
     <w:p>
       <w:pPr>
@@ -397,6 +400,7 @@
         <w:t>Долгопрудный 2025</w:t>
       </w:r>
     </w:p>
+    <w:bookmarkEnd w:id="0"/>
     <w:p>
       <w:pPr>
         <w:ind w:firstLine="0"/>
@@ -1293,7 +1297,31 @@
           <w:szCs w:val="28"/>
           <w:shd w:val="clear" w:color="auto" w:fill="FFFFFF"/>
         </w:rPr>
-        <w:t xml:space="preserve">Знание эллипсоида инерции позволяет найти момент инерции тела относительно любой оси, проходящей через центр эллипсоида. Для этого нужно вдоль выбранной оси провести радиус-вектор </w:t>
+        <w:t xml:space="preserve">Знание эллипсоида </w:t>
+      </w:r>
+      <w:r>
+        <w:rPr>
+          <w:rStyle w:val="mord"/>
+          <w:rFonts w:ascii="Times New Roman" w:eastAsiaTheme="minorEastAsia" w:hAnsi="Times New Roman" w:cs="Times New Roman"/>
+          <w:iCs/>
+          <w:color w:val="0F1115"/>
+          <w:sz w:val="28"/>
+          <w:szCs w:val="28"/>
+          <w:shd w:val="clear" w:color="auto" w:fill="FFFFFF"/>
+        </w:rPr>
+        <w:tab/>
+      </w:r>
+      <w:r>
+        <w:rPr>
+          <w:rStyle w:val="mord"/>
+          <w:rFonts w:ascii="Times New Roman" w:eastAsiaTheme="minorEastAsia" w:hAnsi="Times New Roman" w:cs="Times New Roman"/>
+          <w:iCs/>
+          <w:color w:val="0F1115"/>
+          <w:sz w:val="28"/>
+          <w:szCs w:val="28"/>
+          <w:shd w:val="clear" w:color="auto" w:fill="FFFFFF"/>
+        </w:rPr>
+        <w:t xml:space="preserve">инерции позволяет найти момент инерции тела относительно любой оси, проходящей через центр эллипсоида. Для этого нужно вдоль выбранной оси провести радиус-вектор </w:t>
       </w:r>
       <m:oMath>
         <m:acc>
@@ -2374,18 +2402,7 @@
                   <w:szCs w:val="29"/>
                   <w:shd w:val="clear" w:color="auto" w:fill="FFFFFF"/>
                 </w:rPr>
-                <m:t>,</m:t>
-              </m:r>
-              <m:r>
-                <w:rPr>
-                  <w:rStyle w:val="mord"/>
-                  <w:rFonts w:ascii="Cambria Math" w:eastAsiaTheme="minorEastAsia" w:hAnsi="Cambria Math" w:cs="Times New Roman"/>
-                  <w:color w:val="0F1115"/>
-                  <w:sz w:val="29"/>
-                  <w:szCs w:val="29"/>
-                  <w:shd w:val="clear" w:color="auto" w:fill="FFFFFF"/>
-                </w:rPr>
-                <m:t>#</m:t>
+                <m:t>,#</m:t>
               </m:r>
               <m:d>
                 <m:dPr>
@@ -2674,6 +2691,9 @@
         </mc:AlternateContent>
       </w:r>
       <w:r>
+        <w:rPr>
+          <w:noProof/>
+        </w:rPr>
         <w:drawing>
           <wp:anchor distT="0" distB="0" distL="114300" distR="114300" simplePos="0" relativeHeight="251661312" behindDoc="0" locked="0" layoutInCell="1" allowOverlap="1" wp14:anchorId="41535840" wp14:editId="356D5695">
             <wp:simplePos x="0" y="0"/>
@@ -9457,18 +9477,7 @@
                     <w:sz w:val="28"/>
                     <w:lang w:val="en-US"/>
                   </w:rPr>
-                  <m:t>1</m:t>
-                </m:r>
-                <m:r>
-                  <m:rPr>
-                    <m:sty m:val="bi"/>
-                  </m:rPr>
-                  <w:rPr>
-                    <w:rFonts w:ascii="Cambria Math" w:eastAsiaTheme="minorEastAsia" w:hAnsi="Cambria Math" w:cs="Times New Roman"/>
-                    <w:sz w:val="28"/>
-                    <w:lang w:val="en-US"/>
-                  </w:rPr>
-                  <m:t>3</m:t>
+                  <m:t>13</m:t>
                 </m:r>
               </m:e>
             </m:d>
@@ -9745,18 +9754,7 @@
                     <w:sz w:val="28"/>
                     <w:lang w:val="en-US"/>
                   </w:rPr>
-                  <m:t>1</m:t>
-                </m:r>
-                <m:r>
-                  <m:rPr>
-                    <m:sty m:val="bi"/>
-                  </m:rPr>
-                  <w:rPr>
-                    <w:rFonts w:ascii="Cambria Math" w:eastAsiaTheme="minorEastAsia" w:hAnsi="Cambria Math" w:cs="Times New Roman"/>
-                    <w:sz w:val="28"/>
-                    <w:lang w:val="en-US"/>
-                  </w:rPr>
-                  <m:t>4</m:t>
+                  <m:t>14</m:t>
                 </m:r>
               </m:e>
             </m:d>
@@ -10091,27 +10089,7 @@
             <w:szCs w:val="29"/>
             <w:shd w:val="clear" w:color="auto" w:fill="FFFFFF"/>
           </w:rPr>
-          <m:t xml:space="preserve"> </m:t>
-        </m:r>
-        <m:r>
-          <w:rPr>
-            <w:rFonts w:ascii="Cambria Math" w:eastAsiaTheme="minorEastAsia" w:hAnsi="Cambria Math" w:cs="Times New Roman"/>
-            <w:color w:val="0F1115"/>
-            <w:sz w:val="28"/>
-            <w:szCs w:val="29"/>
-            <w:shd w:val="clear" w:color="auto" w:fill="FFFFFF"/>
-          </w:rPr>
-          <m:t xml:space="preserve">= </m:t>
-        </m:r>
-        <m:r>
-          <w:rPr>
-            <w:rFonts w:ascii="Cambria Math" w:eastAsiaTheme="minorEastAsia" w:hAnsi="Cambria Math" w:cs="Times New Roman"/>
-            <w:color w:val="0F1115"/>
-            <w:sz w:val="28"/>
-            <w:szCs w:val="29"/>
-            <w:shd w:val="clear" w:color="auto" w:fill="FFFFFF"/>
-          </w:rPr>
-          <m:t>0.01 </m:t>
+          <m:t xml:space="preserve"> = 0.01 </m:t>
         </m:r>
         <m:r>
           <m:rPr>
@@ -10203,17 +10181,7 @@
             <w:szCs w:val="29"/>
             <w:shd w:val="clear" w:color="auto" w:fill="FFFFFF"/>
           </w:rPr>
-          <m:t>=</m:t>
-        </m:r>
-        <m:r>
-          <w:rPr>
-            <w:rFonts w:ascii="Cambria Math" w:eastAsiaTheme="minorEastAsia" w:hAnsi="Cambria Math" w:cs="Times New Roman"/>
-            <w:color w:val="0F1115"/>
-            <w:sz w:val="28"/>
-            <w:szCs w:val="29"/>
-            <w:shd w:val="clear" w:color="auto" w:fill="FFFFFF"/>
-          </w:rPr>
-          <m:t>0.03 </m:t>
+          <m:t>=0.03 </m:t>
         </m:r>
         <m:r>
           <w:rPr>
@@ -11063,29 +11031,7 @@
                   <w:shd w:val="clear" w:color="auto" w:fill="FFFFFF"/>
                   <w:lang w:val="en-US"/>
                 </w:rPr>
-                <m:t>=4,4 c</m:t>
-              </m:r>
-              <m:r>
-                <w:rPr>
-                  <w:rFonts w:ascii="Cambria Math" w:eastAsiaTheme="minorEastAsia" w:hAnsi="Cambria Math" w:cs="Times New Roman"/>
-                  <w:color w:val="0F1115"/>
-                  <w:sz w:val="28"/>
-                  <w:szCs w:val="29"/>
-                  <w:shd w:val="clear" w:color="auto" w:fill="FFFFFF"/>
-                  <w:lang w:val="en-US"/>
-                </w:rPr>
-                <m:t>,</m:t>
-              </m:r>
-              <m:r>
-                <w:rPr>
-                  <w:rFonts w:ascii="Cambria Math" w:eastAsiaTheme="minorEastAsia" w:hAnsi="Cambria Math" w:cs="Times New Roman"/>
-                  <w:color w:val="0F1115"/>
-                  <w:sz w:val="28"/>
-                  <w:szCs w:val="29"/>
-                  <w:shd w:val="clear" w:color="auto" w:fill="FFFFFF"/>
-                  <w:lang w:val="en-US"/>
-                </w:rPr>
-                <m:t>#</m:t>
+                <m:t>=4,4 c,#</m:t>
               </m:r>
               <m:d>
                 <m:dPr>
@@ -11111,18 +11057,7 @@
                       <w:shd w:val="clear" w:color="auto" w:fill="FFFFFF"/>
                       <w:lang w:val="en-US"/>
                     </w:rPr>
-                    <m:t>1</m:t>
-                  </m:r>
-                  <m:r>
-                    <w:rPr>
-                      <w:rFonts w:ascii="Cambria Math" w:eastAsiaTheme="minorEastAsia" w:hAnsi="Cambria Math" w:cs="Times New Roman"/>
-                      <w:color w:val="0F1115"/>
-                      <w:sz w:val="28"/>
-                      <w:szCs w:val="29"/>
-                      <w:shd w:val="clear" w:color="auto" w:fill="FFFFFF"/>
-                      <w:lang w:val="en-US"/>
-                    </w:rPr>
-                    <m:t>5</m:t>
+                    <m:t>15</m:t>
                   </m:r>
                 </m:e>
               </m:d>
@@ -11142,8 +11077,6 @@
           </m:eqArr>
         </m:oMath>
       </m:oMathPara>
-      <w:bookmarkStart w:id="0" w:name="_GoBack"/>
-      <w:bookmarkEnd w:id="0"/>
     </w:p>
     <w:p>
       <w:pPr>
@@ -15043,7 +14976,14 @@
           <w:sz w:val="28"/>
           <w:lang w:val="en-US"/>
         </w:rPr>
-        <w:t>DD’</w:t>
+        <w:t>DD</w:t>
+      </w:r>
+      <w:r>
+        <w:rPr>
+          <w:rFonts w:ascii="Times New Roman" w:hAnsi="Times New Roman" w:cs="Times New Roman"/>
+          <w:sz w:val="28"/>
+        </w:rPr>
+        <w:t>’</w:t>
       </w:r>
       <w:r>
         <w:rPr>
@@ -15504,14 +15444,7 @@
               <w:rFonts w:ascii="Cambria Math" w:hAnsi="Cambria Math" w:cs="Times New Roman"/>
               <w:sz w:val="28"/>
             </w:rPr>
-            <m:t xml:space="preserve"> = 6</m:t>
-          </m:r>
-          <m:r>
-            <w:rPr>
-              <w:rFonts w:ascii="Cambria Math" w:hAnsi="Cambria Math" w:cs="Times New Roman"/>
-              <w:sz w:val="28"/>
-            </w:rPr>
-            <m:t xml:space="preserve"> c</m:t>
+            <m:t xml:space="preserve"> = 6 c</m:t>
           </m:r>
         </m:oMath>
       </m:oMathPara>
@@ -15540,23 +15473,29 @@
         <w:rPr>
           <w:rFonts w:ascii="Times New Roman" w:eastAsiaTheme="minorEastAsia" w:hAnsi="Times New Roman" w:cs="Times New Roman"/>
           <w:sz w:val="28"/>
+        </w:rPr>
+      </w:pPr>
+      <w:r>
+        <w:rPr>
+          <w:rFonts w:ascii="Times New Roman" w:eastAsiaTheme="minorEastAsia" w:hAnsi="Times New Roman" w:cs="Times New Roman"/>
+          <w:sz w:val="28"/>
+        </w:rPr>
+        <w:t xml:space="preserve">Ось </w:t>
+      </w:r>
+      <w:r>
+        <w:rPr>
+          <w:rFonts w:ascii="Times New Roman" w:eastAsiaTheme="minorEastAsia" w:hAnsi="Times New Roman" w:cs="Times New Roman"/>
+          <w:sz w:val="28"/>
           <w:lang w:val="en-US"/>
         </w:rPr>
-      </w:pPr>
-      <w:r>
-        <w:rPr>
-          <w:rFonts w:ascii="Times New Roman" w:eastAsiaTheme="minorEastAsia" w:hAnsi="Times New Roman" w:cs="Times New Roman"/>
-          <w:sz w:val="28"/>
-        </w:rPr>
-        <w:t xml:space="preserve">Ось </w:t>
-      </w:r>
-      <w:r>
-        <w:rPr>
-          <w:rFonts w:ascii="Times New Roman" w:eastAsiaTheme="minorEastAsia" w:hAnsi="Times New Roman" w:cs="Times New Roman"/>
-          <w:sz w:val="28"/>
-          <w:lang w:val="en-US"/>
-        </w:rPr>
-        <w:t>EE’:</w:t>
+        <w:t>EE</w:t>
+      </w:r>
+      <w:r>
+        <w:rPr>
+          <w:rFonts w:ascii="Times New Roman" w:eastAsiaTheme="minorEastAsia" w:hAnsi="Times New Roman" w:cs="Times New Roman"/>
+          <w:sz w:val="28"/>
+        </w:rPr>
+        <w:t>’:</w:t>
       </w:r>
     </w:p>
     <w:p>
@@ -15931,14 +15870,7 @@
               <w:rFonts w:ascii="Cambria Math" w:eastAsiaTheme="minorEastAsia" w:hAnsi="Cambria Math" w:cs="Times New Roman"/>
               <w:sz w:val="28"/>
             </w:rPr>
-            <m:t xml:space="preserve"> = 5,8</m:t>
-          </m:r>
-          <m:r>
-            <w:rPr>
-              <w:rFonts w:ascii="Cambria Math" w:eastAsiaTheme="minorEastAsia" w:hAnsi="Cambria Math" w:cs="Times New Roman"/>
-              <w:sz w:val="28"/>
-            </w:rPr>
-            <m:t xml:space="preserve"> c</m:t>
+            <m:t xml:space="preserve"> = 5,8 c</m:t>
           </m:r>
         </m:oMath>
       </m:oMathPara>
@@ -15949,23 +15881,29 @@
         <w:rPr>
           <w:rFonts w:ascii="Times New Roman" w:eastAsiaTheme="minorEastAsia" w:hAnsi="Times New Roman" w:cs="Times New Roman"/>
           <w:sz w:val="28"/>
+        </w:rPr>
+      </w:pPr>
+      <w:r>
+        <w:rPr>
+          <w:rFonts w:ascii="Times New Roman" w:eastAsiaTheme="minorEastAsia" w:hAnsi="Times New Roman" w:cs="Times New Roman"/>
+          <w:sz w:val="28"/>
+        </w:rPr>
+        <w:t xml:space="preserve">Ось </w:t>
+      </w:r>
+      <w:r>
+        <w:rPr>
+          <w:rFonts w:ascii="Times New Roman" w:eastAsiaTheme="minorEastAsia" w:hAnsi="Times New Roman" w:cs="Times New Roman"/>
+          <w:sz w:val="28"/>
           <w:lang w:val="en-US"/>
         </w:rPr>
-      </w:pPr>
-      <w:r>
-        <w:rPr>
-          <w:rFonts w:ascii="Times New Roman" w:eastAsiaTheme="minorEastAsia" w:hAnsi="Times New Roman" w:cs="Times New Roman"/>
-          <w:sz w:val="28"/>
-        </w:rPr>
-        <w:t xml:space="preserve">Ось </w:t>
-      </w:r>
-      <w:r>
-        <w:rPr>
-          <w:rFonts w:ascii="Times New Roman" w:eastAsiaTheme="minorEastAsia" w:hAnsi="Times New Roman" w:cs="Times New Roman"/>
-          <w:sz w:val="28"/>
-          <w:lang w:val="en-US"/>
-        </w:rPr>
-        <w:t>PP’:</w:t>
+        <w:t>PP</w:t>
+      </w:r>
+      <w:r>
+        <w:rPr>
+          <w:rFonts w:ascii="Times New Roman" w:eastAsiaTheme="minorEastAsia" w:hAnsi="Times New Roman" w:cs="Times New Roman"/>
+          <w:sz w:val="28"/>
+        </w:rPr>
+        <w:t>’:</w:t>
       </w:r>
     </w:p>
     <w:p>
@@ -16316,21 +16254,7 @@
               <w:rFonts w:ascii="Cambria Math" w:eastAsiaTheme="minorEastAsia" w:hAnsi="Cambria Math" w:cs="Times New Roman"/>
               <w:sz w:val="28"/>
             </w:rPr>
-            <m:t xml:space="preserve"> = </m:t>
-          </m:r>
-          <m:r>
-            <w:rPr>
-              <w:rFonts w:ascii="Cambria Math" w:eastAsiaTheme="minorEastAsia" w:hAnsi="Cambria Math" w:cs="Times New Roman"/>
-              <w:sz w:val="28"/>
-            </w:rPr>
-            <m:t>6.1</m:t>
-          </m:r>
-          <m:r>
-            <w:rPr>
-              <w:rFonts w:ascii="Cambria Math" w:eastAsiaTheme="minorEastAsia" w:hAnsi="Cambria Math" w:cs="Times New Roman"/>
-              <w:sz w:val="28"/>
-            </w:rPr>
-            <m:t xml:space="preserve"> c</m:t>
+            <m:t xml:space="preserve"> = 6.1 c</m:t>
           </m:r>
         </m:oMath>
       </m:oMathPara>
@@ -16341,23 +16265,29 @@
         <w:rPr>
           <w:rFonts w:ascii="Times New Roman" w:eastAsiaTheme="minorEastAsia" w:hAnsi="Times New Roman" w:cs="Times New Roman"/>
           <w:sz w:val="28"/>
+        </w:rPr>
+      </w:pPr>
+      <w:r>
+        <w:rPr>
+          <w:rFonts w:ascii="Times New Roman" w:eastAsiaTheme="minorEastAsia" w:hAnsi="Times New Roman" w:cs="Times New Roman"/>
+          <w:sz w:val="28"/>
+        </w:rPr>
+        <w:t xml:space="preserve">Ось </w:t>
+      </w:r>
+      <w:r>
+        <w:rPr>
+          <w:rFonts w:ascii="Times New Roman" w:eastAsiaTheme="minorEastAsia" w:hAnsi="Times New Roman" w:cs="Times New Roman"/>
+          <w:sz w:val="28"/>
           <w:lang w:val="en-US"/>
         </w:rPr>
-      </w:pPr>
-      <w:r>
-        <w:rPr>
-          <w:rFonts w:ascii="Times New Roman" w:eastAsiaTheme="minorEastAsia" w:hAnsi="Times New Roman" w:cs="Times New Roman"/>
-          <w:sz w:val="28"/>
-        </w:rPr>
-        <w:t xml:space="preserve">Ось </w:t>
-      </w:r>
-      <w:r>
-        <w:rPr>
-          <w:rFonts w:ascii="Times New Roman" w:eastAsiaTheme="minorEastAsia" w:hAnsi="Times New Roman" w:cs="Times New Roman"/>
-          <w:sz w:val="28"/>
-          <w:lang w:val="en-US"/>
-        </w:rPr>
-        <w:t>MM’</w:t>
+        <w:t>MM</w:t>
+      </w:r>
+      <w:r>
+        <w:rPr>
+          <w:rFonts w:ascii="Times New Roman" w:eastAsiaTheme="minorEastAsia" w:hAnsi="Times New Roman" w:cs="Times New Roman"/>
+          <w:sz w:val="28"/>
+        </w:rPr>
+        <w:t>’</w:t>
       </w:r>
     </w:p>
     <w:p>
@@ -16733,21 +16663,7 @@
               <w:rFonts w:ascii="Cambria Math" w:eastAsiaTheme="minorEastAsia" w:hAnsi="Cambria Math" w:cs="Times New Roman"/>
               <w:sz w:val="28"/>
             </w:rPr>
-            <m:t xml:space="preserve"> = 6,</m:t>
-          </m:r>
-          <m:r>
-            <w:rPr>
-              <w:rFonts w:ascii="Cambria Math" w:eastAsiaTheme="minorEastAsia" w:hAnsi="Cambria Math" w:cs="Times New Roman"/>
-              <w:sz w:val="28"/>
-            </w:rPr>
-            <m:t>9</m:t>
-          </m:r>
-          <m:r>
-            <w:rPr>
-              <w:rFonts w:ascii="Cambria Math" w:eastAsiaTheme="minorEastAsia" w:hAnsi="Cambria Math" w:cs="Times New Roman"/>
-              <w:sz w:val="28"/>
-            </w:rPr>
-            <m:t xml:space="preserve"> c</m:t>
+            <m:t xml:space="preserve"> = 6,9 c</m:t>
           </m:r>
         </m:oMath>
       </m:oMathPara>
@@ -17041,6 +16957,7 @@
         <w:rPr>
           <w:rFonts w:ascii="Times New Roman" w:hAnsi="Times New Roman" w:cs="Times New Roman"/>
           <w:i w:val="0"/>
+          <w:noProof/>
           <w:color w:val="auto"/>
           <w:sz w:val="20"/>
         </w:rPr>
@@ -17163,6 +17080,7 @@
       <w:r>
         <w:rPr>
           <w:rFonts w:ascii="Times New Roman" w:eastAsiaTheme="minorEastAsia" w:hAnsi="Times New Roman" w:cs="Times New Roman"/>
+          <w:noProof/>
           <w:sz w:val="28"/>
         </w:rPr>
         <w:drawing>
@@ -17216,6 +17134,9 @@
         </w:drawing>
       </w:r>
       <w:r>
+        <w:rPr>
+          <w:noProof/>
+        </w:rPr>
         <w:drawing>
           <wp:anchor distT="0" distB="0" distL="114300" distR="114300" simplePos="0" relativeHeight="251664384" behindDoc="0" locked="0" layoutInCell="1" allowOverlap="1" wp14:anchorId="74550C77" wp14:editId="7DCC1BDA">
             <wp:simplePos x="0" y="0"/>
@@ -17641,6 +17562,7 @@
       <w:r>
         <w:rPr>
           <w:rFonts w:ascii="Times New Roman" w:eastAsiaTheme="minorEastAsia" w:hAnsi="Times New Roman" w:cs="Times New Roman"/>
+          <w:noProof/>
           <w:sz w:val="28"/>
         </w:rPr>
         <w:lastRenderedPageBreak/>
@@ -17728,7 +17650,6 @@
         <w:rPr>
           <w:rFonts w:ascii="Times New Roman" w:eastAsiaTheme="minorEastAsia" w:hAnsi="Times New Roman" w:cs="Times New Roman"/>
           <w:sz w:val="28"/>
-          <w:lang w:val="en-US"/>
         </w:rPr>
         <w:t xml:space="preserve"> (</w:t>
       </w:r>
@@ -18292,21 +18213,7 @@
           <w:rFonts w:ascii="Times New Roman" w:eastAsiaTheme="minorEastAsia" w:hAnsi="Times New Roman" w:cs="Times New Roman"/>
           <w:sz w:val="28"/>
         </w:rPr>
-        <w:t>В ходе работы была подтверждена теоретическая зависимость между периодами крутильных колебаний тела относительно различных осей.</w:t>
-      </w:r>
-      <w:r>
-        <w:rPr>
-          <w:rFonts w:ascii="Times New Roman" w:eastAsiaTheme="minorEastAsia" w:hAnsi="Times New Roman" w:cs="Times New Roman"/>
-          <w:sz w:val="28"/>
-        </w:rPr>
-        <w:t xml:space="preserve"> </w:t>
-      </w:r>
-      <w:r>
-        <w:rPr>
-          <w:rFonts w:ascii="Times New Roman" w:eastAsiaTheme="minorEastAsia" w:hAnsi="Times New Roman" w:cs="Times New Roman"/>
-          <w:sz w:val="28"/>
-        </w:rPr>
-        <w:t>Проведены измерения периодов колебаний однородных тел относительно осей, проходящих через их центр масс.</w:t>
+        <w:t>В ходе работы была подтверждена теоретическая зависимость между периодами крутильных колебаний тела относительно различных осей. Проведены измерения периодов колебаний однородных тел относительно осей, проходящих через их центр масс.</w:t>
       </w:r>
       <w:r>
         <w:rPr>
@@ -19115,6 +19022,7 @@
   <w:style w:type="character" w:default="1" w:styleId="a0">
     <w:name w:val="Default Paragraph Font"/>
     <w:uiPriority w:val="1"/>
+    <w:semiHidden/>
     <w:unhideWhenUsed/>
   </w:style>
   <w:style w:type="table" w:default="1" w:styleId="a1">
